--- a/迭代计划/迭代计划.docx
+++ b/迭代计划/迭代计划.docx
@@ -864,7 +864,6 @@
                     <w:spacing w:line="460" w:lineRule="atLeast"/>
                     <w:jc w:val="center"/>
                     <w:rPr>
-                      <w:rFonts w:hint="eastAsia"/>
                       <w:szCs w:val="21"/>
                     </w:rPr>
                   </w:pPr>
@@ -1237,7 +1236,6 @@
                     <w:spacing w:line="460" w:lineRule="atLeast"/>
                     <w:jc w:val="center"/>
                     <w:rPr>
-                      <w:rFonts w:hint="eastAsia"/>
                       <w:szCs w:val="21"/>
                     </w:rPr>
                   </w:pPr>
@@ -1257,7 +1255,6 @@
                     <w:spacing w:line="460" w:lineRule="atLeast"/>
                     <w:jc w:val="center"/>
                     <w:rPr>
-                      <w:rFonts w:hint="eastAsia"/>
                       <w:szCs w:val="21"/>
                     </w:rPr>
                   </w:pPr>
@@ -1362,7 +1359,6 @@
                     <w:spacing w:line="460" w:lineRule="atLeast"/>
                     <w:jc w:val="center"/>
                     <w:rPr>
-                      <w:rFonts w:hint="eastAsia"/>
                       <w:szCs w:val="21"/>
                     </w:rPr>
                   </w:pPr>
@@ -1389,7 +1385,6 @@
                     <w:spacing w:line="460" w:lineRule="atLeast"/>
                     <w:jc w:val="center"/>
                     <w:rPr>
-                      <w:rFonts w:hint="eastAsia"/>
                       <w:szCs w:val="21"/>
                     </w:rPr>
                   </w:pPr>
@@ -1494,7 +1489,6 @@
                     <w:spacing w:line="460" w:lineRule="atLeast"/>
                     <w:jc w:val="center"/>
                     <w:rPr>
-                      <w:rFonts w:hint="eastAsia"/>
                       <w:szCs w:val="21"/>
                     </w:rPr>
                   </w:pPr>
@@ -1544,7 +1538,6 @@
                     <w:spacing w:line="460" w:lineRule="atLeast"/>
                     <w:jc w:val="center"/>
                     <w:rPr>
-                      <w:rFonts w:hint="eastAsia"/>
                       <w:szCs w:val="21"/>
                     </w:rPr>
                   </w:pPr>
@@ -1664,7 +1657,6 @@
                     <w:spacing w:line="460" w:lineRule="atLeast"/>
                     <w:jc w:val="center"/>
                     <w:rPr>
-                      <w:rFonts w:hint="eastAsia"/>
                       <w:szCs w:val="21"/>
                     </w:rPr>
                   </w:pPr>
@@ -1684,7 +1676,6 @@
                     <w:spacing w:line="460" w:lineRule="atLeast"/>
                     <w:jc w:val="center"/>
                     <w:rPr>
-                      <w:rFonts w:hint="eastAsia"/>
                       <w:szCs w:val="21"/>
                     </w:rPr>
                   </w:pPr>
@@ -1751,7 +1742,6 @@
                     <w:spacing w:line="460" w:lineRule="atLeast"/>
                     <w:jc w:val="center"/>
                     <w:rPr>
-                      <w:rFonts w:hint="eastAsia"/>
                       <w:szCs w:val="21"/>
                     </w:rPr>
                   </w:pPr>
@@ -1782,7 +1772,6 @@
                     <w:spacing w:line="460" w:lineRule="atLeast"/>
                     <w:jc w:val="center"/>
                     <w:rPr>
-                      <w:rFonts w:hint="eastAsia"/>
                       <w:szCs w:val="21"/>
                     </w:rPr>
                   </w:pPr>
@@ -1809,7 +1798,6 @@
                     <w:spacing w:line="460" w:lineRule="atLeast"/>
                     <w:jc w:val="center"/>
                     <w:rPr>
-                      <w:rFonts w:hint="eastAsia"/>
                       <w:szCs w:val="21"/>
                     </w:rPr>
                   </w:pPr>
@@ -1926,14 +1914,7 @@
                       <w:rFonts w:hint="eastAsia"/>
                       <w:szCs w:val="21"/>
                     </w:rPr>
-                    <w:t>2</w:t>
-                  </w:r>
-                  <w:r>
-                    <w:rPr>
-                      <w:rFonts w:hint="eastAsia"/>
-                      <w:szCs w:val="21"/>
-                    </w:rPr>
-                    <w:t>4</w:t>
+                    <w:t>24</w:t>
                   </w:r>
                   <w:r>
                     <w:rPr>
@@ -1947,14 +1928,7 @@
                       <w:rFonts w:hint="eastAsia"/>
                       <w:szCs w:val="21"/>
                     </w:rPr>
-                    <w:t>2</w:t>
-                  </w:r>
-                  <w:r>
-                    <w:rPr>
-                      <w:rFonts w:hint="eastAsia"/>
-                      <w:szCs w:val="21"/>
-                    </w:rPr>
-                    <w:t>5</w:t>
+                    <w:t>25</w:t>
                   </w:r>
                 </w:p>
               </w:tc>
@@ -1970,7 +1944,6 @@
                     <w:spacing w:line="460" w:lineRule="atLeast"/>
                     <w:jc w:val="center"/>
                     <w:rPr>
-                      <w:rFonts w:hint="eastAsia"/>
                       <w:szCs w:val="21"/>
                     </w:rPr>
                   </w:pPr>
@@ -1997,7 +1970,6 @@
                     <w:spacing w:line="460" w:lineRule="atLeast"/>
                     <w:jc w:val="center"/>
                     <w:rPr>
-                      <w:rFonts w:hint="eastAsia"/>
                       <w:szCs w:val="21"/>
                     </w:rPr>
                   </w:pPr>
@@ -2144,7 +2116,6 @@
                     <w:spacing w:line="460" w:lineRule="atLeast"/>
                     <w:jc w:val="center"/>
                     <w:rPr>
-                      <w:rFonts w:hint="eastAsia"/>
                       <w:szCs w:val="21"/>
                     </w:rPr>
                   </w:pPr>
@@ -2170,7 +2141,6 @@
                     <w:spacing w:line="460" w:lineRule="atLeast"/>
                     <w:jc w:val="center"/>
                     <w:rPr>
-                      <w:rFonts w:hint="eastAsia"/>
                       <w:szCs w:val="21"/>
                     </w:rPr>
                   </w:pPr>
@@ -2332,7 +2302,6 @@
                     <w:spacing w:line="460" w:lineRule="atLeast"/>
                     <w:jc w:val="center"/>
                     <w:rPr>
-                      <w:rFonts w:hint="eastAsia"/>
                       <w:szCs w:val="21"/>
                     </w:rPr>
                   </w:pPr>
@@ -2352,7 +2321,6 @@
                     <w:spacing w:line="460" w:lineRule="atLeast"/>
                     <w:jc w:val="center"/>
                     <w:rPr>
-                      <w:rFonts w:hint="eastAsia"/>
                       <w:szCs w:val="21"/>
                     </w:rPr>
                   </w:pPr>
@@ -2491,7 +2459,6 @@
                     <w:spacing w:line="460" w:lineRule="atLeast"/>
                     <w:jc w:val="center"/>
                     <w:rPr>
-                      <w:rFonts w:hint="eastAsia"/>
                       <w:szCs w:val="21"/>
                     </w:rPr>
                   </w:pPr>
@@ -2517,7 +2484,6 @@
                     <w:spacing w:line="460" w:lineRule="atLeast"/>
                     <w:jc w:val="center"/>
                     <w:rPr>
-                      <w:rFonts w:hint="eastAsia"/>
                       <w:szCs w:val="21"/>
                     </w:rPr>
                   </w:pPr>
@@ -2658,7 +2624,6 @@
                     <w:spacing w:line="460" w:lineRule="atLeast"/>
                     <w:jc w:val="center"/>
                     <w:rPr>
-                      <w:rFonts w:hint="eastAsia"/>
                       <w:szCs w:val="21"/>
                     </w:rPr>
                   </w:pPr>
@@ -2685,7 +2650,6 @@
                     <w:spacing w:line="460" w:lineRule="atLeast"/>
                     <w:jc w:val="center"/>
                     <w:rPr>
-                      <w:rFonts w:hint="eastAsia"/>
                       <w:szCs w:val="21"/>
                     </w:rPr>
                   </w:pPr>
@@ -2755,14 +2719,7 @@
                       <w:rFonts w:hint="eastAsia"/>
                       <w:szCs w:val="21"/>
                     </w:rPr>
-                    <w:t>2</w:t>
-                  </w:r>
-                  <w:r>
-                    <w:rPr>
-                      <w:rFonts w:hint="eastAsia"/>
-                      <w:szCs w:val="21"/>
-                    </w:rPr>
-                    <w:t>7</w:t>
+                    <w:t>27</w:t>
                   </w:r>
                 </w:p>
               </w:tc>
@@ -2778,7 +2735,6 @@
                     <w:spacing w:line="460" w:lineRule="atLeast"/>
                     <w:jc w:val="center"/>
                     <w:rPr>
-                      <w:rFonts w:hint="eastAsia"/>
                       <w:szCs w:val="21"/>
                     </w:rPr>
                   </w:pPr>
@@ -2805,7 +2761,6 @@
                     <w:spacing w:line="460" w:lineRule="atLeast"/>
                     <w:jc w:val="center"/>
                     <w:rPr>
-                      <w:rFonts w:hint="eastAsia"/>
                       <w:szCs w:val="21"/>
                     </w:rPr>
                   </w:pPr>
@@ -2873,7 +2828,6 @@
                     <w:spacing w:line="460" w:lineRule="atLeast"/>
                     <w:jc w:val="center"/>
                     <w:rPr>
-                      <w:rFonts w:hint="eastAsia"/>
                       <w:szCs w:val="21"/>
                     </w:rPr>
                   </w:pPr>
@@ -2934,7 +2888,6 @@
                     <w:spacing w:line="460" w:lineRule="atLeast"/>
                     <w:jc w:val="center"/>
                     <w:rPr>
-                      <w:rFonts w:hint="eastAsia"/>
                       <w:szCs w:val="21"/>
                     </w:rPr>
                   </w:pPr>
@@ -2954,7 +2907,6 @@
                     <w:spacing w:line="460" w:lineRule="atLeast"/>
                     <w:jc w:val="center"/>
                     <w:rPr>
-                      <w:rFonts w:hint="eastAsia"/>
                       <w:szCs w:val="21"/>
                     </w:rPr>
                   </w:pPr>
@@ -3060,7 +3012,6 @@
                     <w:spacing w:line="460" w:lineRule="atLeast"/>
                     <w:jc w:val="center"/>
                     <w:rPr>
-                      <w:rFonts w:hint="eastAsia"/>
                       <w:szCs w:val="21"/>
                     </w:rPr>
                   </w:pPr>
@@ -3087,7 +3038,6 @@
                     <w:spacing w:line="460" w:lineRule="atLeast"/>
                     <w:jc w:val="center"/>
                     <w:rPr>
-                      <w:rFonts w:hint="eastAsia"/>
                       <w:szCs w:val="21"/>
                     </w:rPr>
                   </w:pPr>
@@ -3192,7 +3142,6 @@
                     <w:spacing w:line="460" w:lineRule="atLeast"/>
                     <w:jc w:val="center"/>
                     <w:rPr>
-                      <w:rFonts w:hint="eastAsia"/>
                       <w:szCs w:val="21"/>
                     </w:rPr>
                   </w:pPr>
@@ -3242,7 +3191,6 @@
                     <w:spacing w:line="460" w:lineRule="atLeast"/>
                     <w:jc w:val="center"/>
                     <w:rPr>
-                      <w:rFonts w:hint="eastAsia"/>
                       <w:szCs w:val="21"/>
                     </w:rPr>
                   </w:pPr>
@@ -3362,7 +3310,6 @@
                     <w:spacing w:line="460" w:lineRule="atLeast"/>
                     <w:jc w:val="center"/>
                     <w:rPr>
-                      <w:rFonts w:hint="eastAsia"/>
                       <w:szCs w:val="21"/>
                     </w:rPr>
                   </w:pPr>
@@ -3382,7 +3329,6 @@
                     <w:spacing w:line="460" w:lineRule="atLeast"/>
                     <w:jc w:val="center"/>
                     <w:rPr>
-                      <w:rFonts w:hint="eastAsia"/>
                       <w:szCs w:val="21"/>
                     </w:rPr>
                   </w:pPr>
@@ -3481,7 +3427,6 @@
                     <w:spacing w:line="460" w:lineRule="atLeast"/>
                     <w:jc w:val="center"/>
                     <w:rPr>
-                      <w:rFonts w:hint="eastAsia"/>
                       <w:szCs w:val="21"/>
                     </w:rPr>
                   </w:pPr>
@@ -3523,7 +3468,6 @@
                     <w:spacing w:line="460" w:lineRule="atLeast"/>
                     <w:jc w:val="center"/>
                     <w:rPr>
-                      <w:rFonts w:hint="eastAsia"/>
                       <w:szCs w:val="21"/>
                     </w:rPr>
                   </w:pPr>
@@ -3548,7 +3492,6 @@
                     <w:spacing w:line="460" w:lineRule="atLeast"/>
                     <w:jc w:val="center"/>
                     <w:rPr>
-                      <w:rFonts w:hint="eastAsia"/>
                       <w:szCs w:val="21"/>
                     </w:rPr>
                   </w:pPr>
@@ -3639,7 +3582,6 @@
                     <w:spacing w:line="460" w:lineRule="atLeast"/>
                     <w:jc w:val="center"/>
                     <w:rPr>
-                      <w:rFonts w:hint="eastAsia"/>
                       <w:szCs w:val="21"/>
                     </w:rPr>
                   </w:pPr>
@@ -3669,7 +3611,6 @@
                     <w:spacing w:line="460" w:lineRule="atLeast"/>
                     <w:jc w:val="center"/>
                     <w:rPr>
-                      <w:rFonts w:hint="eastAsia"/>
                       <w:szCs w:val="21"/>
                     </w:rPr>
                   </w:pPr>
@@ -3718,7 +3659,6 @@
                     <w:spacing w:line="460" w:lineRule="atLeast"/>
                     <w:jc w:val="center"/>
                     <w:rPr>
-                      <w:rFonts w:hint="eastAsia"/>
                       <w:szCs w:val="21"/>
                     </w:rPr>
                   </w:pPr>
@@ -3771,7 +3711,6 @@
                     <w:spacing w:line="460" w:lineRule="atLeast"/>
                     <w:jc w:val="center"/>
                     <w:rPr>
-                      <w:rFonts w:hint="eastAsia"/>
                       <w:szCs w:val="21"/>
                     </w:rPr>
                   </w:pPr>
@@ -3801,7 +3740,6 @@
                     <w:spacing w:line="460" w:lineRule="atLeast"/>
                     <w:jc w:val="center"/>
                     <w:rPr>
-                      <w:rFonts w:hint="eastAsia"/>
                       <w:szCs w:val="21"/>
                     </w:rPr>
                   </w:pPr>
@@ -3849,7 +3787,6 @@
                     <w:spacing w:line="460" w:lineRule="atLeast"/>
                     <w:jc w:val="center"/>
                     <w:rPr>
-                      <w:rFonts w:hint="eastAsia"/>
                       <w:szCs w:val="21"/>
                     </w:rPr>
                   </w:pPr>
@@ -3902,7 +3839,6 @@
                     <w:spacing w:line="460" w:lineRule="atLeast"/>
                     <w:jc w:val="center"/>
                     <w:rPr>
-                      <w:rFonts w:hint="eastAsia"/>
                       <w:szCs w:val="21"/>
                     </w:rPr>
                   </w:pPr>
@@ -3931,7 +3867,6 @@
                     <w:spacing w:line="460" w:lineRule="atLeast"/>
                     <w:jc w:val="center"/>
                     <w:rPr>
-                      <w:rFonts w:hint="eastAsia"/>
                       <w:szCs w:val="21"/>
                     </w:rPr>
                   </w:pPr>
@@ -3964,7 +3899,23 @@
                       <w:rFonts w:hint="eastAsia"/>
                       <w:szCs w:val="21"/>
                     </w:rPr>
-                    <w:t>迭代一总结，迭代评估报告书写</w:t>
+                    <w:t>迭代</w:t>
+                  </w:r>
+                  <w:proofErr w:type="gramStart"/>
+                  <w:r>
+                    <w:rPr>
+                      <w:rFonts w:hint="eastAsia"/>
+                      <w:szCs w:val="21"/>
+                    </w:rPr>
+                    <w:t>一</w:t>
+                  </w:r>
+                  <w:proofErr w:type="gramEnd"/>
+                  <w:r>
+                    <w:rPr>
+                      <w:rFonts w:hint="eastAsia"/>
+                      <w:szCs w:val="21"/>
+                    </w:rPr>
+                    <w:t>总结，迭代评估报告书写</w:t>
                   </w:r>
                 </w:p>
               </w:tc>
@@ -3980,23 +3931,15 @@
                     <w:spacing w:line="460" w:lineRule="atLeast"/>
                     <w:jc w:val="center"/>
                     <w:rPr>
-                      <w:rFonts w:hint="eastAsia"/>
-                      <w:szCs w:val="21"/>
-                    </w:rPr>
-                  </w:pPr>
-                  <w:r>
-                    <w:rPr>
-                      <w:rFonts w:hint="eastAsia"/>
-                      <w:szCs w:val="21"/>
-                    </w:rPr>
-                    <w:t>2020-10-</w:t>
-                  </w:r>
-                  <w:r>
-                    <w:rPr>
-                      <w:rFonts w:hint="eastAsia"/>
-                      <w:szCs w:val="21"/>
-                    </w:rPr>
-                    <w:t>6</w:t>
+                      <w:szCs w:val="21"/>
+                    </w:rPr>
+                  </w:pPr>
+                  <w:r>
+                    <w:rPr>
+                      <w:rFonts w:hint="eastAsia"/>
+                      <w:szCs w:val="21"/>
+                    </w:rPr>
+                    <w:t>2020-10-6</w:t>
                   </w:r>
                   <w:r>
                     <w:rPr>
@@ -4026,7 +3969,6 @@
                     <w:spacing w:line="460" w:lineRule="atLeast"/>
                     <w:jc w:val="center"/>
                     <w:rPr>
-                      <w:rFonts w:hint="eastAsia"/>
                       <w:szCs w:val="21"/>
                     </w:rPr>
                   </w:pPr>
@@ -4056,7 +3998,6 @@
                     <w:spacing w:line="460" w:lineRule="atLeast"/>
                     <w:jc w:val="center"/>
                     <w:rPr>
-                      <w:rFonts w:hint="eastAsia"/>
                       <w:szCs w:val="21"/>
                     </w:rPr>
                   </w:pPr>
@@ -4091,7 +4032,6 @@
                     <w:spacing w:line="460" w:lineRule="atLeast"/>
                     <w:jc w:val="center"/>
                     <w:rPr>
-                      <w:rFonts w:hint="eastAsia"/>
                       <w:szCs w:val="21"/>
                     </w:rPr>
                   </w:pPr>
@@ -4109,7 +4049,6 @@
                     <w:spacing w:line="460" w:lineRule="atLeast"/>
                     <w:jc w:val="center"/>
                     <w:rPr>
-                      <w:rFonts w:hint="eastAsia"/>
                       <w:szCs w:val="21"/>
                     </w:rPr>
                   </w:pPr>
@@ -4124,7 +4063,6 @@
               <w:spacing w:line="460" w:lineRule="atLeast"/>
               <w:jc w:val="center"/>
               <w:rPr>
-                <w:rFonts w:hint="eastAsia"/>
                 <w:szCs w:val="21"/>
               </w:rPr>
             </w:pPr>
@@ -4199,7 +4137,7 @@
               <w:rPr>
                 <w:szCs w:val="21"/>
               </w:rPr>
-              <w:t>文档，软件需求规约文档，界面原型设计文档，迭代计划，迭代评估报告，前端功能说明文档。</w:t>
+              <w:t>文档，软件需求规约文档，迭代计划，迭代评估报告，前端功能说明文档。</w:t>
             </w:r>
           </w:p>
           <w:p>
@@ -4422,7 +4360,6 @@
             <w:pPr>
               <w:spacing w:line="460" w:lineRule="atLeast"/>
               <w:rPr>
-                <w:rFonts w:hint="eastAsia"/>
                 <w:szCs w:val="21"/>
               </w:rPr>
             </w:pPr>
@@ -4485,7 +4422,6 @@
               <w:rPr>
                 <w:szCs w:val="21"/>
               </w:rPr>
-              <w:lastRenderedPageBreak/>
               <w:t xml:space="preserve">    1</w:t>
             </w:r>
             <w:r>
@@ -4506,6 +4442,7 @@
               <w:rPr>
                 <w:szCs w:val="21"/>
               </w:rPr>
+              <w:lastRenderedPageBreak/>
               <w:t xml:space="preserve">    2</w:t>
             </w:r>
             <w:r>
@@ -4636,7 +4573,6 @@
               <w:snapToGrid w:val="0"/>
               <w:spacing w:line="460" w:lineRule="atLeast"/>
               <w:rPr>
-                <w:rFonts w:hint="eastAsia"/>
                 <w:szCs w:val="21"/>
               </w:rPr>
             </w:pPr>
@@ -4823,6 +4759,7 @@
     <w:lsdException w:name="Strong" w:qFormat="1"/>
     <w:lsdException w:name="Emphasis" w:qFormat="1"/>
     <w:lsdException w:name="HTML Keyboard" w:semiHidden="1" w:unhideWhenUsed="1"/>
+    <w:lsdException w:name="Normal Table" w:semiHidden="1" w:unhideWhenUsed="1"/>
     <w:lsdException w:name="annotation subject" w:semiHidden="1" w:unhideWhenUsed="1"/>
     <w:lsdException w:name="No List" w:semiHidden="1" w:unhideWhenUsed="1"/>
     <w:lsdException w:name="Outline List 1" w:semiHidden="1" w:unhideWhenUsed="1"/>
@@ -4865,8 +4802,11 @@
     <w:lsdException w:name="Table Contemporary" w:semiHidden="1" w:unhideWhenUsed="1"/>
     <w:lsdException w:name="Table Elegant" w:semiHidden="1" w:unhideWhenUsed="1"/>
     <w:lsdException w:name="Table Professional" w:semiHidden="1" w:unhideWhenUsed="1"/>
+    <w:lsdException w:name="Table Subtle 1" w:semiHidden="1" w:unhideWhenUsed="1"/>
     <w:lsdException w:name="Table Subtle 2" w:semiHidden="1" w:unhideWhenUsed="1"/>
     <w:lsdException w:name="Table Web 1" w:semiHidden="1" w:unhideWhenUsed="1"/>
+    <w:lsdException w:name="Table Web 2" w:semiHidden="1" w:unhideWhenUsed="1"/>
+    <w:lsdException w:name="Table Web 3" w:semiHidden="1" w:unhideWhenUsed="1"/>
     <w:lsdException w:name="Balloon Text" w:semiHidden="1" w:unhideWhenUsed="1"/>
     <w:lsdException w:name="Table Theme" w:semiHidden="1" w:unhideWhenUsed="1"/>
     <w:lsdException w:name="Placeholder Text" w:semiHidden="1" w:uiPriority="99"/>
